--- a/Canal/Canal.docx
+++ b/Canal/Canal.docx
@@ -18,8 +18,6 @@
         </w:rPr>
       </w:pPr>
       <w:bookmarkStart w:id="0" w:name="_Toc27008"/>
-      <w:bookmarkStart w:id="34" w:name="_GoBack"/>
-      <w:bookmarkEnd w:id="34"/>
       <w:r>
         <w:rPr>
           <w:w w:val="95"/>
@@ -3026,7 +3024,7 @@
       </w:pPr>
       <w:r>
         <w:drawing>
-          <wp:anchor distT="0" distB="0" distL="0" distR="0" simplePos="0" relativeHeight="251659264" behindDoc="0" locked="0" layoutInCell="1" allowOverlap="1">
+          <wp:anchor distT="0" distB="0" distL="0" distR="0" simplePos="0" relativeHeight="251660288" behindDoc="0" locked="0" layoutInCell="1" allowOverlap="1">
             <wp:simplePos x="0" y="0"/>
             <wp:positionH relativeFrom="page">
               <wp:posOffset>1141095</wp:posOffset>
@@ -3370,7 +3368,7 @@
       </w:pPr>
       <w:r>
         <w:drawing>
-          <wp:anchor distT="0" distB="0" distL="0" distR="0" simplePos="0" relativeHeight="251660288" behindDoc="0" locked="0" layoutInCell="1" allowOverlap="1">
+          <wp:anchor distT="0" distB="0" distL="0" distR="0" simplePos="0" relativeHeight="251661312" behindDoc="0" locked="0" layoutInCell="1" allowOverlap="1">
             <wp:simplePos x="0" y="0"/>
             <wp:positionH relativeFrom="page">
               <wp:posOffset>2547620</wp:posOffset>
@@ -14460,14 +14458,16 @@
           <w:sz w:val="7"/>
         </w:rPr>
       </w:pPr>
+      <w:bookmarkStart w:id="34" w:name="_GoBack"/>
+      <w:bookmarkEnd w:id="34"/>
       <w:r>
         <w:pict>
-          <v:shape id="docshape4" o:spid="_x0000_s1029" o:spt="202" type="#_x0000_t202" style="position:absolute;left:0pt;margin-left:88.55pt;margin-top:6.15pt;height:43.2pt;width:418.3pt;mso-position-horizontal-relative:page;mso-wrap-distance-bottom:0pt;mso-wrap-distance-top:0pt;z-index:-251635712;mso-width-relative:page;mso-height-relative:page;" fillcolor="#DFDFDF" filled="t" stroked="f" coordsize="21600,21600">
+          <v:shape id="docshape4" o:spid="_x0000_s1029" o:spt="202" type="#_x0000_t202" style="position:absolute;left:0pt;margin-left:88.55pt;margin-top:6.15pt;height:108.4pt;width:418.3pt;mso-position-horizontal-relative:page;mso-wrap-distance-bottom:0pt;mso-wrap-distance-top:0pt;z-index:-251635712;mso-width-relative:page;mso-height-relative:page;" fillcolor="#DFDFDF" filled="t" stroked="f" coordsize="21600,21600">
             <v:path/>
-            <v:fill on="t" focussize="0,0"/>
-            <v:stroke on="f" joinstyle="miter"/>
+            <v:fill on="t" color2="#FFFFFF" focussize="0,0"/>
+            <v:stroke on="f"/>
             <v:imagedata o:title=""/>
-            <o:lock v:ext="edit"/>
+            <o:lock v:ext="edit" aspectratio="f"/>
             <v:textbox inset="0mm,0mm,0mm,0mm">
               <w:txbxContent>
                 <w:p>
@@ -14749,6 +14749,7 @@
                     <w:jc w:val="left"/>
                     <w:rPr>
                       <w:color w:val="000000"/>
+                      <w:spacing w:val="-10"/>
                       <w:sz w:val="18"/>
                     </w:rPr>
                   </w:pPr>
@@ -14820,6 +14821,244 @@
                     </w:rPr>
                     <w:t>;</w:t>
                   </w:r>
+                </w:p>
+                <w:p>
+                  <w:pPr>
+                    <w:spacing w:before="17"/>
+                    <w:ind w:left="28" w:right="0" w:firstLine="0"/>
+                    <w:jc w:val="left"/>
+                    <w:rPr>
+                      <w:rFonts w:hint="eastAsia"/>
+                      <w:color w:val="000000"/>
+                      <w:spacing w:val="-10"/>
+                      <w:sz w:val="18"/>
+                      <w:lang w:val="en-US" w:eastAsia="zh-CN"/>
+                    </w:rPr>
+                  </w:pPr>
+                </w:p>
+                <w:p>
+                  <w:pPr>
+                    <w:spacing w:before="17"/>
+                    <w:ind w:left="28" w:right="0" w:firstLine="0"/>
+                    <w:jc w:val="left"/>
+                    <w:rPr>
+                      <w:rFonts w:hint="eastAsia"/>
+                      <w:color w:val="000000"/>
+                      <w:spacing w:val="-10"/>
+                      <w:sz w:val="18"/>
+                      <w:lang w:val="en-US" w:eastAsia="zh-CN"/>
+                    </w:rPr>
+                  </w:pPr>
+                  <w:r>
+                    <w:rPr>
+                      <w:rFonts w:hint="eastAsia"/>
+                      <w:color w:val="000000"/>
+                      <w:spacing w:val="-10"/>
+                      <w:sz w:val="18"/>
+                      <w:lang w:val="en-US" w:eastAsia="zh-CN"/>
+                    </w:rPr>
+                    <w:t>-- 自己成功的</w:t>
+                  </w:r>
+                </w:p>
+                <w:p>
+                  <w:pPr>
+                    <w:spacing w:before="17"/>
+                    <w:ind w:left="28" w:right="0" w:firstLine="0"/>
+                    <w:jc w:val="left"/>
+                    <w:rPr>
+                      <w:rFonts w:hint="default"/>
+                      <w:color w:val="000000"/>
+                      <w:spacing w:val="-10"/>
+                      <w:sz w:val="18"/>
+                      <w:lang w:val="en-US" w:eastAsia="zh-CN"/>
+                    </w:rPr>
+                  </w:pPr>
+                  <w:r>
+                    <w:rPr>
+                      <w:rFonts w:hint="eastAsia"/>
+                      <w:color w:val="000000"/>
+                      <w:spacing w:val="-10"/>
+                      <w:sz w:val="18"/>
+                      <w:lang w:val="en-US" w:eastAsia="zh-CN"/>
+                    </w:rPr>
+                    <w:t xml:space="preserve">mysql&gt; </w:t>
+                  </w:r>
+                  <w:r>
+                    <w:rPr>
+                      <w:rFonts w:hint="default"/>
+                      <w:color w:val="000000"/>
+                      <w:spacing w:val="-10"/>
+                      <w:sz w:val="18"/>
+                      <w:lang w:val="en-US" w:eastAsia="zh-CN"/>
+                    </w:rPr>
+                    <w:t>create user 'canal'@'%' identified by 'canal';</w:t>
+                  </w:r>
+                </w:p>
+                <w:p>
+                  <w:pPr>
+                    <w:spacing w:before="17"/>
+                    <w:ind w:left="28" w:right="0" w:firstLine="0"/>
+                    <w:jc w:val="left"/>
+                    <w:rPr>
+                      <w:rFonts w:hint="default"/>
+                      <w:color w:val="000000"/>
+                      <w:spacing w:val="-10"/>
+                      <w:sz w:val="18"/>
+                      <w:lang w:val="en-US" w:eastAsia="zh-CN"/>
+                    </w:rPr>
+                  </w:pPr>
+                  <w:r>
+                    <w:rPr>
+                      <w:rFonts w:hint="eastAsia"/>
+                      <w:color w:val="000000"/>
+                      <w:spacing w:val="-10"/>
+                      <w:sz w:val="18"/>
+                      <w:lang w:val="en-US" w:eastAsia="zh-CN"/>
+                    </w:rPr>
+                    <w:t xml:space="preserve">mysql&gt; </w:t>
+                  </w:r>
+                  <w:r>
+                    <w:rPr>
+                      <w:rFonts w:hint="default"/>
+                      <w:color w:val="000000"/>
+                      <w:spacing w:val="-10"/>
+                      <w:sz w:val="18"/>
+                      <w:lang w:val="en-US" w:eastAsia="zh-CN"/>
+                    </w:rPr>
+                    <w:t>alter user 'canal'@'%' identified with mysql_native_password by 'canal';</w:t>
+                  </w:r>
+                </w:p>
+                <w:p>
+                  <w:pPr>
+                    <w:spacing w:before="17"/>
+                    <w:ind w:left="28" w:right="0" w:firstLine="0"/>
+                    <w:jc w:val="left"/>
+                    <w:rPr>
+                      <w:rFonts w:hint="eastAsia"/>
+                      <w:color w:val="000000"/>
+                      <w:spacing w:val="-10"/>
+                      <w:sz w:val="18"/>
+                      <w:lang w:val="en-US" w:eastAsia="zh-CN"/>
+                    </w:rPr>
+                  </w:pPr>
+                  <w:r>
+                    <w:rPr>
+                      <w:rFonts w:hint="eastAsia"/>
+                      <w:color w:val="000000"/>
+                      <w:spacing w:val="-10"/>
+                      <w:sz w:val="18"/>
+                      <w:lang w:val="en-US" w:eastAsia="zh-CN"/>
+                    </w:rPr>
+                    <w:t>mysql&gt; grant all privileges  on *.* to "canal"@'%';</w:t>
+                  </w:r>
+                </w:p>
+                <w:p>
+                  <w:pPr>
+                    <w:spacing w:before="17"/>
+                    <w:ind w:left="28" w:right="0" w:firstLine="0"/>
+                    <w:jc w:val="left"/>
+                    <w:rPr>
+                      <w:rFonts w:hint="default"/>
+                      <w:color w:val="000000"/>
+                      <w:spacing w:val="-10"/>
+                      <w:sz w:val="18"/>
+                      <w:lang w:val="en-US" w:eastAsia="zh-CN"/>
+                    </w:rPr>
+                  </w:pPr>
+                  <w:r>
+                    <w:rPr>
+                      <w:rFonts w:hint="eastAsia"/>
+                      <w:color w:val="000000"/>
+                      <w:spacing w:val="-10"/>
+                      <w:sz w:val="18"/>
+                      <w:lang w:val="en-US" w:eastAsia="zh-CN"/>
+                    </w:rPr>
+                    <w:t>mysql&gt; flush privileges;</w:t>
+                  </w:r>
+                </w:p>
+                <w:p>
+                  <w:pPr>
+                    <w:spacing w:before="17"/>
+                    <w:ind w:left="28" w:right="0" w:firstLine="0"/>
+                    <w:jc w:val="left"/>
+                    <w:rPr>
+                      <w:color w:val="000000"/>
+                      <w:spacing w:val="-10"/>
+                      <w:sz w:val="18"/>
+                    </w:rPr>
+                  </w:pPr>
+                </w:p>
+                <w:p>
+                  <w:pPr>
+                    <w:spacing w:before="17"/>
+                    <w:ind w:left="28" w:right="0" w:firstLine="0"/>
+                    <w:jc w:val="left"/>
+                    <w:rPr>
+                      <w:color w:val="000000"/>
+                      <w:spacing w:val="-10"/>
+                      <w:sz w:val="18"/>
+                    </w:rPr>
+                  </w:pPr>
+                </w:p>
+                <w:p>
+                  <w:pPr>
+                    <w:spacing w:before="17"/>
+                    <w:ind w:left="28" w:right="0" w:firstLine="0"/>
+                    <w:jc w:val="left"/>
+                    <w:rPr>
+                      <w:color w:val="000000"/>
+                      <w:spacing w:val="-10"/>
+                      <w:sz w:val="18"/>
+                    </w:rPr>
+                  </w:pPr>
+                </w:p>
+                <w:p>
+                  <w:pPr>
+                    <w:spacing w:before="17"/>
+                    <w:ind w:left="28" w:right="0" w:firstLine="0"/>
+                    <w:jc w:val="left"/>
+                    <w:rPr>
+                      <w:color w:val="000000"/>
+                      <w:spacing w:val="-10"/>
+                      <w:sz w:val="18"/>
+                    </w:rPr>
+                  </w:pPr>
+                </w:p>
+                <w:p>
+                  <w:pPr>
+                    <w:spacing w:before="17"/>
+                    <w:ind w:left="28" w:right="0" w:firstLine="0"/>
+                    <w:jc w:val="left"/>
+                    <w:rPr>
+                      <w:color w:val="000000"/>
+                      <w:spacing w:val="-10"/>
+                      <w:sz w:val="18"/>
+                    </w:rPr>
+                  </w:pPr>
+                </w:p>
+                <w:p>
+                  <w:pPr>
+                    <w:spacing w:before="17"/>
+                    <w:ind w:left="28" w:right="0" w:firstLine="0"/>
+                    <w:jc w:val="left"/>
+                    <w:rPr>
+                      <w:color w:val="000000"/>
+                      <w:spacing w:val="-10"/>
+                      <w:sz w:val="18"/>
+                    </w:rPr>
+                  </w:pPr>
+                </w:p>
+                <w:p>
+                  <w:pPr>
+                    <w:spacing w:before="17"/>
+                    <w:ind w:left="28" w:right="0" w:firstLine="0"/>
+                    <w:jc w:val="left"/>
+                    <w:rPr>
+                      <w:color w:val="000000"/>
+                      <w:spacing w:val="-10"/>
+                      <w:sz w:val="18"/>
+                    </w:rPr>
+                  </w:pPr>
                 </w:p>
               </w:txbxContent>
             </v:textbox>
@@ -17750,7 +17989,7 @@
       </w:pPr>
       <w:r>
         <w:drawing>
-          <wp:anchor distT="0" distB="0" distL="0" distR="0" simplePos="0" relativeHeight="251660288" behindDoc="0" locked="0" layoutInCell="1" allowOverlap="1">
+          <wp:anchor distT="0" distB="0" distL="0" distR="0" simplePos="0" relativeHeight="251661312" behindDoc="0" locked="0" layoutInCell="1" allowOverlap="1">
             <wp:simplePos x="0" y="0"/>
             <wp:positionH relativeFrom="page">
               <wp:posOffset>1141095</wp:posOffset>
@@ -17797,7 +18036,7 @@
       </w:r>
       <w:r>
         <w:drawing>
-          <wp:anchor distT="0" distB="0" distL="0" distR="0" simplePos="0" relativeHeight="251660288" behindDoc="0" locked="0" layoutInCell="1" allowOverlap="1">
+          <wp:anchor distT="0" distB="0" distL="0" distR="0" simplePos="0" relativeHeight="251661312" behindDoc="0" locked="0" layoutInCell="1" allowOverlap="1">
             <wp:simplePos x="0" y="0"/>
             <wp:positionH relativeFrom="page">
               <wp:posOffset>1141095</wp:posOffset>
@@ -25153,6 +25392,7 @@
       <w:ind w:leftChars="0"/>
     </w:pPr>
     <w:rPr>
+      <w:rFonts w:asciiTheme="minorHAnsi" w:hAnsiTheme="minorHAnsi" w:eastAsiaTheme="minorHAnsi" w:cstheme="minorBidi"/>
       <w:sz w:val="20"/>
       <w:szCs w:val="20"/>
     </w:rPr>
@@ -25164,6 +25404,7 @@
       <w:ind w:leftChars="200"/>
     </w:pPr>
     <w:rPr>
+      <w:rFonts w:asciiTheme="minorHAnsi" w:hAnsiTheme="minorHAnsi" w:eastAsiaTheme="minorHAnsi" w:cstheme="minorBidi"/>
       <w:sz w:val="20"/>
       <w:szCs w:val="20"/>
     </w:rPr>
@@ -25175,6 +25416,7 @@
       <w:ind w:leftChars="400"/>
     </w:pPr>
     <w:rPr>
+      <w:rFonts w:asciiTheme="minorHAnsi" w:hAnsiTheme="minorHAnsi" w:eastAsiaTheme="minorHAnsi" w:cstheme="minorBidi"/>
       <w:sz w:val="20"/>
       <w:szCs w:val="20"/>
     </w:rPr>

--- a/Canal/Canal.docx
+++ b/Canal/Canal.docx
@@ -11,7 +11,7 @@
     </w:p>
     <w:p>
       <w:pPr>
-        <w:pStyle w:val="4"/>
+        <w:pStyle w:val="5"/>
         <w:outlineLvl w:val="0"/>
         <w:rPr>
           <w:rFonts w:ascii="Calibri" w:eastAsia="Calibri"/>
@@ -159,7 +159,7 @@
     </w:p>
     <w:p>
       <w:pPr>
-        <w:pStyle w:val="8"/>
+        <w:pStyle w:val="9"/>
         <w:numPr>
           <w:ilvl w:val="1"/>
           <w:numId w:val="1"/>
@@ -537,7 +537,7 @@
     </w:p>
     <w:p>
       <w:pPr>
-        <w:pStyle w:val="8"/>
+        <w:pStyle w:val="9"/>
         <w:numPr>
           <w:ilvl w:val="1"/>
           <w:numId w:val="1"/>
@@ -595,7 +595,7 @@
     </w:p>
     <w:p>
       <w:pPr>
-        <w:pStyle w:val="8"/>
+        <w:pStyle w:val="9"/>
         <w:numPr>
           <w:ilvl w:val="2"/>
           <w:numId w:val="1"/>
@@ -1219,7 +1219,7 @@
     </w:p>
     <w:p>
       <w:pPr>
-        <w:pStyle w:val="8"/>
+        <w:pStyle w:val="9"/>
         <w:numPr>
           <w:ilvl w:val="2"/>
           <w:numId w:val="1"/>
@@ -1367,7 +1367,7 @@
     </w:p>
     <w:p>
       <w:pPr>
-        <w:pStyle w:val="8"/>
+        <w:pStyle w:val="9"/>
         <w:numPr>
           <w:ilvl w:val="3"/>
           <w:numId w:val="1"/>
@@ -1688,7 +1688,7 @@
     </w:p>
     <w:p>
       <w:pPr>
-        <w:pStyle w:val="8"/>
+        <w:pStyle w:val="9"/>
         <w:numPr>
           <w:ilvl w:val="3"/>
           <w:numId w:val="1"/>
@@ -1820,7 +1820,7 @@
     </w:p>
     <w:p>
       <w:pPr>
-        <w:pStyle w:val="8"/>
+        <w:pStyle w:val="9"/>
         <w:numPr>
           <w:ilvl w:val="3"/>
           <w:numId w:val="1"/>
@@ -2226,7 +2226,7 @@
     </w:p>
     <w:p>
       <w:pPr>
-        <w:pStyle w:val="8"/>
+        <w:pStyle w:val="9"/>
         <w:numPr>
           <w:ilvl w:val="1"/>
           <w:numId w:val="1"/>
@@ -2283,7 +2283,7 @@
     </w:p>
     <w:p>
       <w:pPr>
-        <w:pStyle w:val="8"/>
+        <w:pStyle w:val="9"/>
         <w:numPr>
           <w:ilvl w:val="2"/>
           <w:numId w:val="1"/>
@@ -2341,7 +2341,7 @@
     </w:p>
     <w:p>
       <w:pPr>
-        <w:pStyle w:val="8"/>
+        <w:pStyle w:val="9"/>
         <w:numPr>
           <w:ilvl w:val="0"/>
           <w:numId w:val="2"/>
@@ -2423,7 +2423,7 @@
     </w:p>
     <w:p>
       <w:pPr>
-        <w:pStyle w:val="8"/>
+        <w:pStyle w:val="9"/>
         <w:numPr>
           <w:ilvl w:val="0"/>
           <w:numId w:val="2"/>
@@ -2608,7 +2608,7 @@
     </w:p>
     <w:p>
       <w:pPr>
-        <w:pStyle w:val="8"/>
+        <w:pStyle w:val="9"/>
         <w:numPr>
           <w:ilvl w:val="0"/>
           <w:numId w:val="2"/>
@@ -2735,7 +2735,7 @@
     </w:p>
     <w:p>
       <w:pPr>
-        <w:pStyle w:val="8"/>
+        <w:pStyle w:val="9"/>
         <w:numPr>
           <w:ilvl w:val="2"/>
           <w:numId w:val="1"/>
@@ -2860,7 +2860,7 @@
     </w:p>
     <w:p>
       <w:pPr>
-        <w:pStyle w:val="8"/>
+        <w:pStyle w:val="9"/>
         <w:numPr>
           <w:ilvl w:val="1"/>
           <w:numId w:val="1"/>
@@ -3316,7 +3316,7 @@
     </w:p>
     <w:p>
       <w:pPr>
-        <w:pStyle w:val="8"/>
+        <w:pStyle w:val="9"/>
         <w:numPr>
           <w:ilvl w:val="1"/>
           <w:numId w:val="3"/>
@@ -3426,7 +3426,7 @@
     </w:p>
     <w:p>
       <w:pPr>
-        <w:pStyle w:val="8"/>
+        <w:pStyle w:val="9"/>
         <w:numPr>
           <w:ilvl w:val="1"/>
           <w:numId w:val="3"/>
@@ -3665,7 +3665,7 @@
     </w:p>
     <w:p>
       <w:pPr>
-        <w:pStyle w:val="8"/>
+        <w:pStyle w:val="9"/>
         <w:numPr>
           <w:ilvl w:val="1"/>
           <w:numId w:val="3"/>
@@ -3935,7 +3935,7 @@
     </w:p>
     <w:p>
       <w:pPr>
-        <w:pStyle w:val="8"/>
+        <w:pStyle w:val="9"/>
         <w:numPr>
           <w:ilvl w:val="1"/>
           <w:numId w:val="3"/>
@@ -7276,7 +7276,7 @@
     </w:p>
     <w:tbl>
       <w:tblPr>
-        <w:tblStyle w:val="5"/>
+        <w:tblStyle w:val="6"/>
         <w:tblW w:w="0" w:type="auto"/>
         <w:tblInd w:w="119" w:type="dxa"/>
         <w:tblBorders>
@@ -7329,7 +7329,7 @@
           </w:tcPr>
           <w:p>
             <w:pPr>
-              <w:pStyle w:val="9"/>
+              <w:pStyle w:val="10"/>
               <w:spacing w:before="63"/>
               <w:ind w:right="3"/>
               <w:rPr>
@@ -7359,7 +7359,7 @@
           </w:tcPr>
           <w:p>
             <w:pPr>
-              <w:pStyle w:val="9"/>
+              <w:pStyle w:val="10"/>
               <w:spacing w:before="63"/>
               <w:ind w:right="32"/>
               <w:jc w:val="right"/>
@@ -7382,7 +7382,7 @@
           </w:tcPr>
           <w:p>
             <w:pPr>
-              <w:pStyle w:val="9"/>
+              <w:pStyle w:val="10"/>
               <w:spacing w:before="63"/>
               <w:ind w:left="58" w:right="19"/>
               <w:rPr>
@@ -7405,7 +7405,7 @@
           </w:tcPr>
           <w:p>
             <w:pPr>
-              <w:pStyle w:val="9"/>
+              <w:pStyle w:val="10"/>
               <w:spacing w:before="63"/>
               <w:ind w:left="58" w:right="20"/>
               <w:rPr>
@@ -7428,7 +7428,7 @@
           </w:tcPr>
           <w:p>
             <w:pPr>
-              <w:pStyle w:val="9"/>
+              <w:pStyle w:val="10"/>
               <w:tabs>
                 <w:tab w:val="left" w:pos="1537"/>
               </w:tabs>
@@ -7543,7 +7543,7 @@
           </w:tcPr>
           <w:p>
             <w:pPr>
-              <w:pStyle w:val="9"/>
+              <w:pStyle w:val="10"/>
               <w:spacing w:before="64"/>
               <w:ind w:right="3"/>
               <w:rPr>
@@ -7573,7 +7573,7 @@
           </w:tcPr>
           <w:p>
             <w:pPr>
-              <w:pStyle w:val="9"/>
+              <w:pStyle w:val="10"/>
               <w:spacing w:before="64"/>
               <w:ind w:right="32"/>
               <w:jc w:val="right"/>
@@ -7596,7 +7596,7 @@
           </w:tcPr>
           <w:p>
             <w:pPr>
-              <w:pStyle w:val="9"/>
+              <w:pStyle w:val="10"/>
               <w:spacing w:before="64"/>
               <w:ind w:left="58" w:right="19"/>
               <w:rPr>
@@ -7619,7 +7619,7 @@
           </w:tcPr>
           <w:p>
             <w:pPr>
-              <w:pStyle w:val="9"/>
+              <w:pStyle w:val="10"/>
               <w:spacing w:before="64"/>
               <w:ind w:left="58" w:right="20"/>
               <w:rPr>
@@ -7642,7 +7642,7 @@
           </w:tcPr>
           <w:p>
             <w:pPr>
-              <w:pStyle w:val="9"/>
+              <w:pStyle w:val="10"/>
               <w:tabs>
                 <w:tab w:val="left" w:pos="1556"/>
               </w:tabs>
@@ -7763,7 +7763,7 @@
           </w:tcPr>
           <w:p>
             <w:pPr>
-              <w:pStyle w:val="9"/>
+              <w:pStyle w:val="10"/>
               <w:tabs>
                 <w:tab w:val="left" w:leader="hyphen" w:pos="863"/>
               </w:tabs>
@@ -7816,7 +7816,7 @@
           </w:tcPr>
           <w:p>
             <w:pPr>
-              <w:pStyle w:val="9"/>
+              <w:pStyle w:val="10"/>
               <w:spacing w:before="64"/>
               <w:ind w:right="32"/>
               <w:jc w:val="right"/>
@@ -7839,7 +7839,7 @@
           </w:tcPr>
           <w:p>
             <w:pPr>
-              <w:pStyle w:val="9"/>
+              <w:pStyle w:val="10"/>
               <w:spacing w:before="64"/>
               <w:ind w:left="58" w:right="19"/>
               <w:rPr>
@@ -7862,7 +7862,7 @@
           </w:tcPr>
           <w:p>
             <w:pPr>
-              <w:pStyle w:val="9"/>
+              <w:pStyle w:val="10"/>
               <w:spacing w:before="64"/>
               <w:ind w:left="58" w:right="20"/>
               <w:rPr>
@@ -7885,7 +7885,7 @@
           </w:tcPr>
           <w:p>
             <w:pPr>
-              <w:pStyle w:val="9"/>
+              <w:pStyle w:val="10"/>
               <w:tabs>
                 <w:tab w:val="left" w:pos="1556"/>
               </w:tabs>
@@ -8006,7 +8006,7 @@
           </w:tcPr>
           <w:p>
             <w:pPr>
-              <w:pStyle w:val="9"/>
+              <w:pStyle w:val="10"/>
               <w:spacing w:before="63"/>
               <w:ind w:right="3"/>
               <w:rPr>
@@ -8036,7 +8036,7 @@
           </w:tcPr>
           <w:p>
             <w:pPr>
-              <w:pStyle w:val="9"/>
+              <w:pStyle w:val="10"/>
               <w:spacing w:before="63"/>
               <w:ind w:right="32"/>
               <w:jc w:val="right"/>
@@ -8059,7 +8059,7 @@
           </w:tcPr>
           <w:p>
             <w:pPr>
-              <w:pStyle w:val="9"/>
+              <w:pStyle w:val="10"/>
               <w:spacing w:before="63"/>
               <w:ind w:left="58" w:right="19"/>
               <w:rPr>
@@ -8082,7 +8082,7 @@
           </w:tcPr>
           <w:p>
             <w:pPr>
-              <w:pStyle w:val="9"/>
+              <w:pStyle w:val="10"/>
               <w:spacing w:before="63"/>
               <w:ind w:left="58" w:right="20"/>
               <w:rPr>
@@ -8105,7 +8105,7 @@
           </w:tcPr>
           <w:p>
             <w:pPr>
-              <w:pStyle w:val="9"/>
+              <w:pStyle w:val="10"/>
               <w:tabs>
                 <w:tab w:val="left" w:pos="1573"/>
               </w:tabs>
@@ -8221,7 +8221,7 @@
           </w:tcPr>
           <w:p>
             <w:pPr>
-              <w:pStyle w:val="9"/>
+              <w:pStyle w:val="10"/>
               <w:tabs>
                 <w:tab w:val="left" w:pos="3140"/>
                 <w:tab w:val="left" w:pos="4284"/>
@@ -8355,7 +8355,7 @@
           </w:p>
           <w:p>
             <w:pPr>
-              <w:pStyle w:val="9"/>
+              <w:pStyle w:val="10"/>
               <w:spacing w:before="3" w:line="194" w:lineRule="exact"/>
               <w:ind w:left="28"/>
               <w:jc w:val="left"/>
@@ -8389,7 +8389,7 @@
     </w:tbl>
     <w:p>
       <w:pPr>
-        <w:pStyle w:val="8"/>
+        <w:pStyle w:val="9"/>
         <w:numPr>
           <w:ilvl w:val="1"/>
           <w:numId w:val="3"/>
@@ -8465,7 +8465,7 @@
     </w:p>
     <w:p>
       <w:pPr>
-        <w:pStyle w:val="8"/>
+        <w:pStyle w:val="9"/>
         <w:numPr>
           <w:ilvl w:val="0"/>
           <w:numId w:val="4"/>
@@ -8574,7 +8574,7 @@
     </w:p>
     <w:p>
       <w:pPr>
-        <w:pStyle w:val="8"/>
+        <w:pStyle w:val="9"/>
         <w:numPr>
           <w:ilvl w:val="0"/>
           <w:numId w:val="4"/>
@@ -9110,7 +9110,7 @@
     </w:p>
     <w:tbl>
       <w:tblPr>
-        <w:tblStyle w:val="5"/>
+        <w:tblStyle w:val="6"/>
         <w:tblW w:w="0" w:type="auto"/>
         <w:tblInd w:w="119" w:type="dxa"/>
         <w:tblBorders>
@@ -9163,7 +9163,7 @@
           </w:tcPr>
           <w:p>
             <w:pPr>
-              <w:pStyle w:val="9"/>
+              <w:pStyle w:val="10"/>
               <w:tabs>
                 <w:tab w:val="left" w:leader="hyphen" w:pos="863"/>
               </w:tabs>
@@ -9216,7 +9216,7 @@
           </w:tcPr>
           <w:p>
             <w:pPr>
-              <w:pStyle w:val="9"/>
+              <w:pStyle w:val="10"/>
               <w:spacing w:before="78"/>
               <w:ind w:left="39"/>
               <w:rPr>
@@ -9238,7 +9238,7 @@
           </w:tcPr>
           <w:p>
             <w:pPr>
-              <w:pStyle w:val="9"/>
+              <w:pStyle w:val="10"/>
               <w:spacing w:before="78"/>
               <w:ind w:left="58" w:right="19"/>
               <w:rPr>
@@ -9261,7 +9261,7 @@
           </w:tcPr>
           <w:p>
             <w:pPr>
-              <w:pStyle w:val="9"/>
+              <w:pStyle w:val="10"/>
               <w:spacing w:before="78"/>
               <w:ind w:left="73"/>
               <w:jc w:val="left"/>
@@ -9285,7 +9285,7 @@
           </w:tcPr>
           <w:p>
             <w:pPr>
-              <w:pStyle w:val="9"/>
+              <w:pStyle w:val="10"/>
               <w:tabs>
                 <w:tab w:val="left" w:pos="1556"/>
               </w:tabs>
@@ -9406,7 +9406,7 @@
           </w:tcPr>
           <w:p>
             <w:pPr>
-              <w:pStyle w:val="9"/>
+              <w:pStyle w:val="10"/>
               <w:spacing w:before="72"/>
               <w:ind w:right="3"/>
               <w:rPr>
@@ -9436,7 +9436,7 @@
           </w:tcPr>
           <w:p>
             <w:pPr>
-              <w:pStyle w:val="9"/>
+              <w:pStyle w:val="10"/>
               <w:spacing w:before="72"/>
               <w:ind w:left="39"/>
               <w:rPr>
@@ -9458,7 +9458,7 @@
           </w:tcPr>
           <w:p>
             <w:pPr>
-              <w:pStyle w:val="9"/>
+              <w:pStyle w:val="10"/>
               <w:spacing w:before="72"/>
               <w:ind w:left="58" w:right="19"/>
               <w:rPr>
@@ -9481,7 +9481,7 @@
           </w:tcPr>
           <w:p>
             <w:pPr>
-              <w:pStyle w:val="9"/>
+              <w:pStyle w:val="10"/>
               <w:spacing w:before="72"/>
               <w:ind w:left="73"/>
               <w:jc w:val="left"/>
@@ -9505,7 +9505,7 @@
           </w:tcPr>
           <w:p>
             <w:pPr>
-              <w:pStyle w:val="9"/>
+              <w:pStyle w:val="10"/>
               <w:tabs>
                 <w:tab w:val="left" w:pos="1556"/>
               </w:tabs>
@@ -9620,7 +9620,7 @@
           </w:tcPr>
           <w:p>
             <w:pPr>
-              <w:pStyle w:val="9"/>
+              <w:pStyle w:val="10"/>
               <w:ind w:right="111"/>
               <w:rPr>
                 <w:sz w:val="18"/>
@@ -9649,7 +9649,7 @@
           </w:tcPr>
           <w:p>
             <w:pPr>
-              <w:pStyle w:val="9"/>
+              <w:pStyle w:val="10"/>
               <w:ind w:right="35"/>
               <w:rPr>
                 <w:sz w:val="18"/>
@@ -9670,7 +9670,7 @@
           </w:tcPr>
           <w:p>
             <w:pPr>
-              <w:pStyle w:val="9"/>
+              <w:pStyle w:val="10"/>
               <w:ind w:left="21" w:right="56"/>
               <w:rPr>
                 <w:sz w:val="18"/>
@@ -9692,7 +9692,7 @@
           </w:tcPr>
           <w:p>
             <w:pPr>
-              <w:pStyle w:val="9"/>
+              <w:pStyle w:val="10"/>
               <w:ind w:left="35"/>
               <w:jc w:val="left"/>
               <w:rPr>
@@ -9715,7 +9715,7 @@
           </w:tcPr>
           <w:p>
             <w:pPr>
-              <w:pStyle w:val="9"/>
+              <w:pStyle w:val="10"/>
               <w:spacing w:before="0" w:line="290" w:lineRule="exact"/>
               <w:ind w:left="377"/>
               <w:jc w:val="left"/>
@@ -9813,7 +9813,7 @@
           </w:tcPr>
           <w:p>
             <w:pPr>
-              <w:pStyle w:val="9"/>
+              <w:pStyle w:val="10"/>
               <w:ind w:right="3"/>
               <w:rPr>
                 <w:sz w:val="18"/>
@@ -9842,7 +9842,7 @@
           </w:tcPr>
           <w:p>
             <w:pPr>
-              <w:pStyle w:val="9"/>
+              <w:pStyle w:val="10"/>
               <w:ind w:left="39"/>
               <w:rPr>
                 <w:sz w:val="18"/>
@@ -9863,7 +9863,7 @@
           </w:tcPr>
           <w:p>
             <w:pPr>
-              <w:pStyle w:val="9"/>
+              <w:pStyle w:val="10"/>
               <w:ind w:left="58" w:right="19"/>
               <w:rPr>
                 <w:sz w:val="18"/>
@@ -9885,7 +9885,7 @@
           </w:tcPr>
           <w:p>
             <w:pPr>
-              <w:pStyle w:val="9"/>
+              <w:pStyle w:val="10"/>
               <w:ind w:left="73"/>
               <w:jc w:val="left"/>
               <w:rPr>
@@ -9908,7 +9908,7 @@
           </w:tcPr>
           <w:p>
             <w:pPr>
-              <w:pStyle w:val="9"/>
+              <w:pStyle w:val="10"/>
               <w:tabs>
                 <w:tab w:val="left" w:pos="1556"/>
               </w:tabs>
@@ -10029,7 +10029,7 @@
           </w:tcPr>
           <w:p>
             <w:pPr>
-              <w:pStyle w:val="9"/>
+              <w:pStyle w:val="10"/>
               <w:tabs>
                 <w:tab w:val="left" w:leader="hyphen" w:pos="863"/>
               </w:tabs>
@@ -10082,7 +10082,7 @@
           </w:tcPr>
           <w:p>
             <w:pPr>
-              <w:pStyle w:val="9"/>
+              <w:pStyle w:val="10"/>
               <w:spacing w:before="72"/>
               <w:ind w:left="39"/>
               <w:rPr>
@@ -10104,7 +10104,7 @@
           </w:tcPr>
           <w:p>
             <w:pPr>
-              <w:pStyle w:val="9"/>
+              <w:pStyle w:val="10"/>
               <w:spacing w:before="72"/>
               <w:ind w:left="58" w:right="19"/>
               <w:rPr>
@@ -10127,7 +10127,7 @@
           </w:tcPr>
           <w:p>
             <w:pPr>
-              <w:pStyle w:val="9"/>
+              <w:pStyle w:val="10"/>
               <w:spacing w:before="72"/>
               <w:ind w:left="73"/>
               <w:jc w:val="left"/>
@@ -10151,7 +10151,7 @@
           </w:tcPr>
           <w:p>
             <w:pPr>
-              <w:pStyle w:val="9"/>
+              <w:pStyle w:val="10"/>
               <w:tabs>
                 <w:tab w:val="left" w:pos="1556"/>
               </w:tabs>
@@ -10272,7 +10272,7 @@
           </w:tcPr>
           <w:p>
             <w:pPr>
-              <w:pStyle w:val="9"/>
+              <w:pStyle w:val="10"/>
               <w:ind w:right="3"/>
               <w:rPr>
                 <w:sz w:val="18"/>
@@ -10301,7 +10301,7 @@
           </w:tcPr>
           <w:p>
             <w:pPr>
-              <w:pStyle w:val="9"/>
+              <w:pStyle w:val="10"/>
               <w:ind w:left="39"/>
               <w:rPr>
                 <w:sz w:val="18"/>
@@ -10322,7 +10322,7 @@
           </w:tcPr>
           <w:p>
             <w:pPr>
-              <w:pStyle w:val="9"/>
+              <w:pStyle w:val="10"/>
               <w:ind w:left="58" w:right="19"/>
               <w:rPr>
                 <w:sz w:val="18"/>
@@ -10344,7 +10344,7 @@
           </w:tcPr>
           <w:p>
             <w:pPr>
-              <w:pStyle w:val="9"/>
+              <w:pStyle w:val="10"/>
               <w:ind w:left="73"/>
               <w:jc w:val="left"/>
               <w:rPr>
@@ -10367,7 +10367,7 @@
           </w:tcPr>
           <w:p>
             <w:pPr>
-              <w:pStyle w:val="9"/>
+              <w:pStyle w:val="10"/>
               <w:spacing w:before="0" w:line="290" w:lineRule="exact"/>
               <w:ind w:left="413"/>
               <w:jc w:val="left"/>
@@ -10465,7 +10465,7 @@
           </w:tcPr>
           <w:p>
             <w:pPr>
-              <w:pStyle w:val="9"/>
+              <w:pStyle w:val="10"/>
               <w:ind w:right="111"/>
               <w:rPr>
                 <w:sz w:val="18"/>
@@ -10494,7 +10494,7 @@
           </w:tcPr>
           <w:p>
             <w:pPr>
-              <w:pStyle w:val="9"/>
+              <w:pStyle w:val="10"/>
               <w:ind w:right="35"/>
               <w:rPr>
                 <w:sz w:val="18"/>
@@ -10515,7 +10515,7 @@
           </w:tcPr>
           <w:p>
             <w:pPr>
-              <w:pStyle w:val="9"/>
+              <w:pStyle w:val="10"/>
               <w:ind w:left="21" w:right="56"/>
               <w:rPr>
                 <w:sz w:val="18"/>
@@ -10537,7 +10537,7 @@
           </w:tcPr>
           <w:p>
             <w:pPr>
-              <w:pStyle w:val="9"/>
+              <w:pStyle w:val="10"/>
               <w:ind w:left="35"/>
               <w:jc w:val="left"/>
               <w:rPr>
@@ -10560,7 +10560,7 @@
           </w:tcPr>
           <w:p>
             <w:pPr>
-              <w:pStyle w:val="9"/>
+              <w:pStyle w:val="10"/>
               <w:spacing w:before="0" w:line="288" w:lineRule="exact"/>
               <w:ind w:left="377"/>
               <w:jc w:val="left"/>
@@ -10658,7 +10658,7 @@
           </w:tcPr>
           <w:p>
             <w:pPr>
-              <w:pStyle w:val="9"/>
+              <w:pStyle w:val="10"/>
               <w:spacing w:before="72"/>
               <w:ind w:right="3"/>
               <w:rPr>
@@ -10688,7 +10688,7 @@
           </w:tcPr>
           <w:p>
             <w:pPr>
-              <w:pStyle w:val="9"/>
+              <w:pStyle w:val="10"/>
               <w:spacing w:before="72"/>
               <w:ind w:left="39"/>
               <w:rPr>
@@ -10710,7 +10710,7 @@
           </w:tcPr>
           <w:p>
             <w:pPr>
-              <w:pStyle w:val="9"/>
+              <w:pStyle w:val="10"/>
               <w:spacing w:before="72"/>
               <w:ind w:left="58" w:right="19"/>
               <w:rPr>
@@ -10733,7 +10733,7 @@
           </w:tcPr>
           <w:p>
             <w:pPr>
-              <w:pStyle w:val="9"/>
+              <w:pStyle w:val="10"/>
               <w:spacing w:before="72"/>
               <w:ind w:left="73"/>
               <w:jc w:val="left"/>
@@ -10757,7 +10757,7 @@
           </w:tcPr>
           <w:p>
             <w:pPr>
-              <w:pStyle w:val="9"/>
+              <w:pStyle w:val="10"/>
               <w:spacing w:before="0" w:line="288" w:lineRule="exact"/>
               <w:ind w:left="72"/>
               <w:jc w:val="left"/>
@@ -10862,7 +10862,7 @@
           </w:tcPr>
           <w:p>
             <w:pPr>
-              <w:pStyle w:val="9"/>
+              <w:pStyle w:val="10"/>
               <w:ind w:right="3"/>
               <w:rPr>
                 <w:sz w:val="18"/>
@@ -10891,7 +10891,7 @@
           </w:tcPr>
           <w:p>
             <w:pPr>
-              <w:pStyle w:val="9"/>
+              <w:pStyle w:val="10"/>
               <w:ind w:left="39"/>
               <w:rPr>
                 <w:sz w:val="18"/>
@@ -10912,7 +10912,7 @@
           </w:tcPr>
           <w:p>
             <w:pPr>
-              <w:pStyle w:val="9"/>
+              <w:pStyle w:val="10"/>
               <w:ind w:left="58" w:right="19"/>
               <w:rPr>
                 <w:sz w:val="18"/>
@@ -10934,7 +10934,7 @@
           </w:tcPr>
           <w:p>
             <w:pPr>
-              <w:pStyle w:val="9"/>
+              <w:pStyle w:val="10"/>
               <w:ind w:left="73"/>
               <w:jc w:val="left"/>
               <w:rPr>
@@ -10957,7 +10957,7 @@
           </w:tcPr>
           <w:p>
             <w:pPr>
-              <w:pStyle w:val="9"/>
+              <w:pStyle w:val="10"/>
               <w:spacing w:before="0" w:line="288" w:lineRule="exact"/>
               <w:ind w:left="72"/>
               <w:jc w:val="left"/>
@@ -11062,7 +11062,7 @@
           </w:tcPr>
           <w:p>
             <w:pPr>
-              <w:pStyle w:val="9"/>
+              <w:pStyle w:val="10"/>
               <w:spacing w:before="72"/>
               <w:ind w:right="3"/>
               <w:rPr>
@@ -11092,7 +11092,7 @@
           </w:tcPr>
           <w:p>
             <w:pPr>
-              <w:pStyle w:val="9"/>
+              <w:pStyle w:val="10"/>
               <w:spacing w:before="72"/>
               <w:ind w:left="39"/>
               <w:rPr>
@@ -11114,7 +11114,7 @@
           </w:tcPr>
           <w:p>
             <w:pPr>
-              <w:pStyle w:val="9"/>
+              <w:pStyle w:val="10"/>
               <w:spacing w:before="72"/>
               <w:ind w:left="58" w:right="19"/>
               <w:rPr>
@@ -11137,7 +11137,7 @@
           </w:tcPr>
           <w:p>
             <w:pPr>
-              <w:pStyle w:val="9"/>
+              <w:pStyle w:val="10"/>
               <w:spacing w:before="72"/>
               <w:ind w:left="73"/>
               <w:jc w:val="left"/>
@@ -11161,7 +11161,7 @@
           </w:tcPr>
           <w:p>
             <w:pPr>
-              <w:pStyle w:val="9"/>
+              <w:pStyle w:val="10"/>
               <w:spacing w:before="0" w:line="288" w:lineRule="exact"/>
               <w:ind w:left="72"/>
               <w:jc w:val="left"/>
@@ -11266,7 +11266,7 @@
           </w:tcPr>
           <w:p>
             <w:pPr>
-              <w:pStyle w:val="9"/>
+              <w:pStyle w:val="10"/>
               <w:ind w:right="111"/>
               <w:rPr>
                 <w:sz w:val="18"/>
@@ -11295,7 +11295,7 @@
           </w:tcPr>
           <w:p>
             <w:pPr>
-              <w:pStyle w:val="9"/>
+              <w:pStyle w:val="10"/>
               <w:ind w:right="35"/>
               <w:rPr>
                 <w:sz w:val="18"/>
@@ -11316,7 +11316,7 @@
           </w:tcPr>
           <w:p>
             <w:pPr>
-              <w:pStyle w:val="9"/>
+              <w:pStyle w:val="10"/>
               <w:ind w:left="21" w:right="56"/>
               <w:rPr>
                 <w:sz w:val="18"/>
@@ -11338,7 +11338,7 @@
           </w:tcPr>
           <w:p>
             <w:pPr>
-              <w:pStyle w:val="9"/>
+              <w:pStyle w:val="10"/>
               <w:ind w:left="35"/>
               <w:jc w:val="left"/>
               <w:rPr>
@@ -11361,7 +11361,7 @@
           </w:tcPr>
           <w:p>
             <w:pPr>
-              <w:pStyle w:val="9"/>
+              <w:pStyle w:val="10"/>
               <w:spacing w:before="0" w:line="290" w:lineRule="exact"/>
               <w:ind w:left="36"/>
               <w:jc w:val="left"/>
@@ -11466,7 +11466,7 @@
           </w:tcPr>
           <w:p>
             <w:pPr>
-              <w:pStyle w:val="9"/>
+              <w:pStyle w:val="10"/>
               <w:ind w:right="111"/>
               <w:rPr>
                 <w:sz w:val="18"/>
@@ -11495,7 +11495,7 @@
           </w:tcPr>
           <w:p>
             <w:pPr>
-              <w:pStyle w:val="9"/>
+              <w:pStyle w:val="10"/>
               <w:ind w:right="35"/>
               <w:rPr>
                 <w:sz w:val="18"/>
@@ -11516,7 +11516,7 @@
           </w:tcPr>
           <w:p>
             <w:pPr>
-              <w:pStyle w:val="9"/>
+              <w:pStyle w:val="10"/>
               <w:ind w:left="21" w:right="56"/>
               <w:rPr>
                 <w:sz w:val="18"/>
@@ -11538,7 +11538,7 @@
           </w:tcPr>
           <w:p>
             <w:pPr>
-              <w:pStyle w:val="9"/>
+              <w:pStyle w:val="10"/>
               <w:ind w:left="35"/>
               <w:jc w:val="left"/>
               <w:rPr>
@@ -11561,7 +11561,7 @@
           </w:tcPr>
           <w:p>
             <w:pPr>
-              <w:pStyle w:val="9"/>
+              <w:pStyle w:val="10"/>
               <w:spacing w:before="0" w:line="289" w:lineRule="exact"/>
               <w:ind w:left="377"/>
               <w:jc w:val="left"/>
@@ -11659,7 +11659,7 @@
           </w:tcPr>
           <w:p>
             <w:pPr>
-              <w:pStyle w:val="9"/>
+              <w:pStyle w:val="10"/>
               <w:spacing w:before="72"/>
               <w:ind w:right="3"/>
               <w:rPr>
@@ -11689,7 +11689,7 @@
           </w:tcPr>
           <w:p>
             <w:pPr>
-              <w:pStyle w:val="9"/>
+              <w:pStyle w:val="10"/>
               <w:spacing w:before="72"/>
               <w:ind w:left="39"/>
               <w:rPr>
@@ -11711,7 +11711,7 @@
           </w:tcPr>
           <w:p>
             <w:pPr>
-              <w:pStyle w:val="9"/>
+              <w:pStyle w:val="10"/>
               <w:spacing w:before="72"/>
               <w:ind w:left="58" w:right="19"/>
               <w:rPr>
@@ -11734,7 +11734,7 @@
           </w:tcPr>
           <w:p>
             <w:pPr>
-              <w:pStyle w:val="9"/>
+              <w:pStyle w:val="10"/>
               <w:spacing w:before="72"/>
               <w:ind w:left="73"/>
               <w:jc w:val="left"/>
@@ -11758,7 +11758,7 @@
           </w:tcPr>
           <w:p>
             <w:pPr>
-              <w:pStyle w:val="9"/>
+              <w:pStyle w:val="10"/>
               <w:spacing w:before="0" w:line="288" w:lineRule="exact"/>
               <w:ind w:left="413"/>
               <w:jc w:val="left"/>
@@ -11856,7 +11856,7 @@
           </w:tcPr>
           <w:p>
             <w:pPr>
-              <w:pStyle w:val="9"/>
+              <w:pStyle w:val="10"/>
               <w:ind w:right="3"/>
               <w:rPr>
                 <w:sz w:val="18"/>
@@ -11885,7 +11885,7 @@
           </w:tcPr>
           <w:p>
             <w:pPr>
-              <w:pStyle w:val="9"/>
+              <w:pStyle w:val="10"/>
               <w:ind w:left="39"/>
               <w:rPr>
                 <w:sz w:val="18"/>
@@ -11906,7 +11906,7 @@
           </w:tcPr>
           <w:p>
             <w:pPr>
-              <w:pStyle w:val="9"/>
+              <w:pStyle w:val="10"/>
               <w:ind w:left="58" w:right="19"/>
               <w:rPr>
                 <w:sz w:val="18"/>
@@ -11928,7 +11928,7 @@
           </w:tcPr>
           <w:p>
             <w:pPr>
-              <w:pStyle w:val="9"/>
+              <w:pStyle w:val="10"/>
               <w:ind w:left="73"/>
               <w:jc w:val="left"/>
               <w:rPr>
@@ -11951,7 +11951,7 @@
           </w:tcPr>
           <w:p>
             <w:pPr>
-              <w:pStyle w:val="9"/>
+              <w:pStyle w:val="10"/>
               <w:spacing w:before="0" w:line="290" w:lineRule="exact"/>
               <w:ind w:left="413"/>
               <w:jc w:val="left"/>
@@ -12049,7 +12049,7 @@
           </w:tcPr>
           <w:p>
             <w:pPr>
-              <w:pStyle w:val="9"/>
+              <w:pStyle w:val="10"/>
               <w:ind w:right="3"/>
               <w:rPr>
                 <w:sz w:val="18"/>
@@ -12080,7 +12080,7 @@
           </w:tcPr>
           <w:p>
             <w:pPr>
-              <w:pStyle w:val="9"/>
+              <w:pStyle w:val="10"/>
               <w:ind w:left="39"/>
               <w:rPr>
                 <w:sz w:val="18"/>
@@ -12102,7 +12102,7 @@
           </w:tcPr>
           <w:p>
             <w:pPr>
-              <w:pStyle w:val="9"/>
+              <w:pStyle w:val="10"/>
               <w:ind w:left="58" w:right="19"/>
               <w:rPr>
                 <w:sz w:val="18"/>
@@ -12125,7 +12125,7 @@
           </w:tcPr>
           <w:p>
             <w:pPr>
-              <w:pStyle w:val="9"/>
+              <w:pStyle w:val="10"/>
               <w:ind w:left="73"/>
               <w:jc w:val="left"/>
               <w:rPr>
@@ -12149,7 +12149,7 @@
           </w:tcPr>
           <w:p>
             <w:pPr>
-              <w:pStyle w:val="9"/>
+              <w:pStyle w:val="10"/>
               <w:spacing w:before="0" w:line="288" w:lineRule="exact"/>
               <w:ind w:left="502"/>
               <w:jc w:val="left"/>
@@ -12271,7 +12271,7 @@
           </w:tcPr>
           <w:p>
             <w:pPr>
-              <w:pStyle w:val="9"/>
+              <w:pStyle w:val="10"/>
               <w:spacing w:before="72"/>
               <w:ind w:right="111"/>
               <w:rPr>
@@ -12301,7 +12301,7 @@
           </w:tcPr>
           <w:p>
             <w:pPr>
-              <w:pStyle w:val="9"/>
+              <w:pStyle w:val="10"/>
               <w:spacing w:before="72"/>
               <w:ind w:right="35"/>
               <w:rPr>
@@ -12323,7 +12323,7 @@
           </w:tcPr>
           <w:p>
             <w:pPr>
-              <w:pStyle w:val="9"/>
+              <w:pStyle w:val="10"/>
               <w:spacing w:before="72"/>
               <w:ind w:left="21" w:right="56"/>
               <w:rPr>
@@ -12346,7 +12346,7 @@
           </w:tcPr>
           <w:p>
             <w:pPr>
-              <w:pStyle w:val="9"/>
+              <w:pStyle w:val="10"/>
               <w:spacing w:before="72"/>
               <w:ind w:left="35"/>
               <w:jc w:val="left"/>
@@ -12370,7 +12370,7 @@
           </w:tcPr>
           <w:p>
             <w:pPr>
-              <w:pStyle w:val="9"/>
+              <w:pStyle w:val="10"/>
               <w:spacing w:before="0" w:line="288" w:lineRule="exact"/>
               <w:ind w:left="557"/>
               <w:jc w:val="left"/>
@@ -12481,7 +12481,7 @@
           </w:tcPr>
           <w:p>
             <w:pPr>
-              <w:pStyle w:val="9"/>
+              <w:pStyle w:val="10"/>
               <w:ind w:right="111"/>
               <w:rPr>
                 <w:sz w:val="18"/>
@@ -12503,7 +12503,7 @@
           </w:tcPr>
           <w:p>
             <w:pPr>
-              <w:pStyle w:val="9"/>
+              <w:pStyle w:val="10"/>
               <w:ind w:right="35"/>
               <w:rPr>
                 <w:sz w:val="18"/>
@@ -12524,7 +12524,7 @@
           </w:tcPr>
           <w:p>
             <w:pPr>
-              <w:pStyle w:val="9"/>
+              <w:pStyle w:val="10"/>
               <w:ind w:left="21" w:right="56"/>
               <w:rPr>
                 <w:sz w:val="18"/>
@@ -12546,7 +12546,7 @@
           </w:tcPr>
           <w:p>
             <w:pPr>
-              <w:pStyle w:val="9"/>
+              <w:pStyle w:val="10"/>
               <w:ind w:left="34"/>
               <w:jc w:val="left"/>
               <w:rPr>
@@ -12569,7 +12569,7 @@
           </w:tcPr>
           <w:p>
             <w:pPr>
-              <w:pStyle w:val="9"/>
+              <w:pStyle w:val="10"/>
               <w:spacing w:before="0" w:line="290" w:lineRule="exact"/>
               <w:ind w:left="645"/>
               <w:jc w:val="left"/>
@@ -12674,7 +12674,7 @@
           </w:tcPr>
           <w:p>
             <w:pPr>
-              <w:pStyle w:val="9"/>
+              <w:pStyle w:val="10"/>
               <w:ind w:right="111"/>
               <w:rPr>
                 <w:sz w:val="18"/>
@@ -12703,7 +12703,7 @@
           </w:tcPr>
           <w:p>
             <w:pPr>
-              <w:pStyle w:val="9"/>
+              <w:pStyle w:val="10"/>
               <w:ind w:right="35"/>
               <w:rPr>
                 <w:sz w:val="18"/>
@@ -12724,7 +12724,7 @@
           </w:tcPr>
           <w:p>
             <w:pPr>
-              <w:pStyle w:val="9"/>
+              <w:pStyle w:val="10"/>
               <w:ind w:left="21" w:right="56"/>
               <w:rPr>
                 <w:sz w:val="18"/>
@@ -12746,7 +12746,7 @@
           </w:tcPr>
           <w:p>
             <w:pPr>
-              <w:pStyle w:val="9"/>
+              <w:pStyle w:val="10"/>
               <w:ind w:left="35"/>
               <w:jc w:val="left"/>
               <w:rPr>
@@ -12769,7 +12769,7 @@
           </w:tcPr>
           <w:p>
             <w:pPr>
-              <w:pStyle w:val="9"/>
+              <w:pStyle w:val="10"/>
               <w:spacing w:before="0" w:line="288" w:lineRule="exact"/>
               <w:ind w:left="645"/>
               <w:jc w:val="left"/>
@@ -12874,7 +12874,7 @@
           </w:tcPr>
           <w:p>
             <w:pPr>
-              <w:pStyle w:val="9"/>
+              <w:pStyle w:val="10"/>
               <w:spacing w:before="72"/>
               <w:ind w:right="3"/>
               <w:rPr>
@@ -12904,7 +12904,7 @@
           </w:tcPr>
           <w:p>
             <w:pPr>
-              <w:pStyle w:val="9"/>
+              <w:pStyle w:val="10"/>
               <w:spacing w:before="72"/>
               <w:ind w:left="39"/>
               <w:rPr>
@@ -12926,7 +12926,7 @@
           </w:tcPr>
           <w:p>
             <w:pPr>
-              <w:pStyle w:val="9"/>
+              <w:pStyle w:val="10"/>
               <w:spacing w:before="72"/>
               <w:ind w:left="58" w:right="19"/>
               <w:rPr>
@@ -12949,7 +12949,7 @@
           </w:tcPr>
           <w:p>
             <w:pPr>
-              <w:pStyle w:val="9"/>
+              <w:pStyle w:val="10"/>
               <w:spacing w:before="72"/>
               <w:ind w:left="73"/>
               <w:jc w:val="left"/>
@@ -12973,7 +12973,7 @@
           </w:tcPr>
           <w:p>
             <w:pPr>
-              <w:pStyle w:val="9"/>
+              <w:pStyle w:val="10"/>
               <w:tabs>
                 <w:tab w:val="left" w:pos="1556"/>
               </w:tabs>
@@ -13088,7 +13088,7 @@
           </w:tcPr>
           <w:p>
             <w:pPr>
-              <w:pStyle w:val="9"/>
+              <w:pStyle w:val="10"/>
               <w:tabs>
                 <w:tab w:val="left" w:leader="hyphen" w:pos="863"/>
               </w:tabs>
@@ -13140,7 +13140,7 @@
           </w:tcPr>
           <w:p>
             <w:pPr>
-              <w:pStyle w:val="9"/>
+              <w:pStyle w:val="10"/>
               <w:ind w:left="39"/>
               <w:rPr>
                 <w:sz w:val="18"/>
@@ -13161,7 +13161,7 @@
           </w:tcPr>
           <w:p>
             <w:pPr>
-              <w:pStyle w:val="9"/>
+              <w:pStyle w:val="10"/>
               <w:ind w:left="58" w:right="19"/>
               <w:rPr>
                 <w:sz w:val="18"/>
@@ -13183,7 +13183,7 @@
           </w:tcPr>
           <w:p>
             <w:pPr>
-              <w:pStyle w:val="9"/>
+              <w:pStyle w:val="10"/>
               <w:ind w:left="73"/>
               <w:jc w:val="left"/>
               <w:rPr>
@@ -13206,7 +13206,7 @@
           </w:tcPr>
           <w:p>
             <w:pPr>
-              <w:pStyle w:val="9"/>
+              <w:pStyle w:val="10"/>
               <w:tabs>
                 <w:tab w:val="left" w:pos="1556"/>
               </w:tabs>
@@ -13321,7 +13321,7 @@
           </w:tcPr>
           <w:p>
             <w:pPr>
-              <w:pStyle w:val="9"/>
+              <w:pStyle w:val="10"/>
               <w:ind w:right="3"/>
               <w:rPr>
                 <w:sz w:val="18"/>
@@ -13350,7 +13350,7 @@
           </w:tcPr>
           <w:p>
             <w:pPr>
-              <w:pStyle w:val="9"/>
+              <w:pStyle w:val="10"/>
               <w:ind w:left="39"/>
               <w:rPr>
                 <w:sz w:val="18"/>
@@ -13371,7 +13371,7 @@
           </w:tcPr>
           <w:p>
             <w:pPr>
-              <w:pStyle w:val="9"/>
+              <w:pStyle w:val="10"/>
               <w:ind w:left="58" w:right="19"/>
               <w:rPr>
                 <w:sz w:val="18"/>
@@ -13393,7 +13393,7 @@
           </w:tcPr>
           <w:p>
             <w:pPr>
-              <w:pStyle w:val="9"/>
+              <w:pStyle w:val="10"/>
               <w:ind w:left="73"/>
               <w:jc w:val="left"/>
               <w:rPr>
@@ -13416,7 +13416,7 @@
           </w:tcPr>
           <w:p>
             <w:pPr>
-              <w:pStyle w:val="9"/>
+              <w:pStyle w:val="10"/>
               <w:tabs>
                 <w:tab w:val="left" w:pos="1537"/>
               </w:tabs>
@@ -13531,7 +13531,7 @@
           </w:tcPr>
           <w:p>
             <w:pPr>
-              <w:pStyle w:val="9"/>
+              <w:pStyle w:val="10"/>
               <w:spacing w:before="72"/>
               <w:ind w:right="3"/>
               <w:rPr>
@@ -13561,7 +13561,7 @@
           </w:tcPr>
           <w:p>
             <w:pPr>
-              <w:pStyle w:val="9"/>
+              <w:pStyle w:val="10"/>
               <w:spacing w:before="72"/>
               <w:ind w:left="39"/>
               <w:rPr>
@@ -13583,7 +13583,7 @@
           </w:tcPr>
           <w:p>
             <w:pPr>
-              <w:pStyle w:val="9"/>
+              <w:pStyle w:val="10"/>
               <w:spacing w:before="72"/>
               <w:ind w:left="58" w:right="19"/>
               <w:rPr>
@@ -13606,7 +13606,7 @@
           </w:tcPr>
           <w:p>
             <w:pPr>
-              <w:pStyle w:val="9"/>
+              <w:pStyle w:val="10"/>
               <w:spacing w:before="72"/>
               <w:ind w:left="73"/>
               <w:jc w:val="left"/>
@@ -13630,7 +13630,7 @@
           </w:tcPr>
           <w:p>
             <w:pPr>
-              <w:pStyle w:val="9"/>
+              <w:pStyle w:val="10"/>
               <w:tabs>
                 <w:tab w:val="left" w:pos="1556"/>
               </w:tabs>
@@ -13751,7 +13751,7 @@
           </w:tcPr>
           <w:p>
             <w:pPr>
-              <w:pStyle w:val="9"/>
+              <w:pStyle w:val="10"/>
               <w:tabs>
                 <w:tab w:val="left" w:leader="hyphen" w:pos="863"/>
               </w:tabs>
@@ -13803,7 +13803,7 @@
           </w:tcPr>
           <w:p>
             <w:pPr>
-              <w:pStyle w:val="9"/>
+              <w:pStyle w:val="10"/>
               <w:ind w:left="39"/>
               <w:rPr>
                 <w:sz w:val="18"/>
@@ -13824,7 +13824,7 @@
           </w:tcPr>
           <w:p>
             <w:pPr>
-              <w:pStyle w:val="9"/>
+              <w:pStyle w:val="10"/>
               <w:ind w:left="58" w:right="19"/>
               <w:rPr>
                 <w:sz w:val="18"/>
@@ -13846,7 +13846,7 @@
           </w:tcPr>
           <w:p>
             <w:pPr>
-              <w:pStyle w:val="9"/>
+              <w:pStyle w:val="10"/>
               <w:ind w:left="73"/>
               <w:jc w:val="left"/>
               <w:rPr>
@@ -13869,7 +13869,7 @@
           </w:tcPr>
           <w:p>
             <w:pPr>
-              <w:pStyle w:val="9"/>
+              <w:pStyle w:val="10"/>
               <w:tabs>
                 <w:tab w:val="left" w:pos="1556"/>
               </w:tabs>
@@ -13990,7 +13990,7 @@
           </w:tcPr>
           <w:p>
             <w:pPr>
-              <w:pStyle w:val="9"/>
+              <w:pStyle w:val="10"/>
               <w:ind w:right="3"/>
               <w:rPr>
                 <w:sz w:val="18"/>
@@ -14019,7 +14019,7 @@
           </w:tcPr>
           <w:p>
             <w:pPr>
-              <w:pStyle w:val="9"/>
+              <w:pStyle w:val="10"/>
               <w:ind w:left="39"/>
               <w:rPr>
                 <w:sz w:val="18"/>
@@ -14040,7 +14040,7 @@
           </w:tcPr>
           <w:p>
             <w:pPr>
-              <w:pStyle w:val="9"/>
+              <w:pStyle w:val="10"/>
               <w:ind w:left="58" w:right="19"/>
               <w:rPr>
                 <w:sz w:val="18"/>
@@ -14062,7 +14062,7 @@
           </w:tcPr>
           <w:p>
             <w:pPr>
-              <w:pStyle w:val="9"/>
+              <w:pStyle w:val="10"/>
               <w:ind w:left="73"/>
               <w:jc w:val="left"/>
               <w:rPr>
@@ -14085,7 +14085,7 @@
           </w:tcPr>
           <w:p>
             <w:pPr>
-              <w:pStyle w:val="9"/>
+              <w:pStyle w:val="10"/>
               <w:tabs>
                 <w:tab w:val="left" w:pos="1573"/>
               </w:tabs>
@@ -14194,7 +14194,7 @@
           </w:tcPr>
           <w:p>
             <w:pPr>
-              <w:pStyle w:val="9"/>
+              <w:pStyle w:val="10"/>
               <w:tabs>
                 <w:tab w:val="left" w:pos="3140"/>
                 <w:tab w:val="left" w:pos="4284"/>
@@ -14328,7 +14328,7 @@
           </w:p>
           <w:p>
             <w:pPr>
-              <w:pStyle w:val="9"/>
+              <w:pStyle w:val="10"/>
               <w:spacing w:before="3" w:line="185" w:lineRule="exact"/>
               <w:ind w:left="28"/>
               <w:jc w:val="left"/>
@@ -14372,7 +14372,7 @@
     </w:p>
     <w:p>
       <w:pPr>
-        <w:pStyle w:val="8"/>
+        <w:pStyle w:val="9"/>
         <w:numPr>
           <w:ilvl w:val="1"/>
           <w:numId w:val="3"/>
@@ -14462,7 +14462,7 @@
       <w:bookmarkEnd w:id="34"/>
       <w:r>
         <w:pict>
-          <v:shape id="docshape4" o:spid="_x0000_s1029" o:spt="202" type="#_x0000_t202" style="position:absolute;left:0pt;margin-left:88.55pt;margin-top:6.15pt;height:108.4pt;width:418.3pt;mso-position-horizontal-relative:page;mso-wrap-distance-bottom:0pt;mso-wrap-distance-top:0pt;z-index:-251635712;mso-width-relative:page;mso-height-relative:page;" fillcolor="#DFDFDF" filled="t" stroked="f" coordsize="21600,21600">
+          <v:shape id="docshape4" o:spid="_x0000_s1029" o:spt="202" type="#_x0000_t202" style="position:absolute;left:0pt;margin-left:88.55pt;margin-top:6.15pt;height:125.6pt;width:418.3pt;mso-position-horizontal-relative:page;mso-wrap-distance-bottom:0pt;mso-wrap-distance-top:0pt;z-index:-251635712;mso-width-relative:page;mso-height-relative:page;" fillcolor="#DFDFDF" filled="t" stroked="f" coordsize="21600,21600">
             <v:path/>
             <v:fill on="t" color2="#FFFFFF" focussize="0,0"/>
             <v:stroke on="f"/>
@@ -14930,6 +14930,80 @@
                 </w:p>
                 <w:p>
                   <w:pPr>
+                    <w:pStyle w:val="4"/>
+                    <w:keepNext w:val="0"/>
+                    <w:keepLines w:val="0"/>
+                    <w:widowControl/>
+                    <w:suppressLineNumbers w:val="0"/>
+                    <w:pBdr>
+                      <w:top w:val="none" w:color="auto" w:sz="0" w:space="0"/>
+                      <w:left w:val="none" w:color="auto" w:sz="0" w:space="0"/>
+                      <w:bottom w:val="none" w:color="auto" w:sz="0" w:space="0"/>
+                      <w:right w:val="none" w:color="auto" w:sz="0" w:space="0"/>
+                    </w:pBdr>
+                    <w:wordWrap/>
+                    <w:spacing w:before="0" w:beforeAutospacing="0" w:after="0" w:afterAutospacing="0" w:line="22" w:lineRule="atLeast"/>
+                    <w:ind w:left="0" w:firstLine="0"/>
+                    <w:jc w:val="left"/>
+                    <w:rPr>
+                      <w:rFonts w:hint="default" w:eastAsia="宋体"/>
+                      <w:color w:val="000000"/>
+                      <w:spacing w:val="-10"/>
+                      <w:sz w:val="18"/>
+                      <w:lang w:val="en-US" w:eastAsia="zh-CN"/>
+                    </w:rPr>
+                  </w:pPr>
+                  <w:r>
+                    <w:rPr>
+                      <w:rFonts w:hint="eastAsia"/>
+                      <w:color w:val="000000"/>
+                      <w:spacing w:val="-10"/>
+                      <w:sz w:val="18"/>
+                      <w:lang w:val="en-US" w:eastAsia="zh-CN"/>
+                    </w:rPr>
+                    <w:t>m</w:t>
+                  </w:r>
+                  <w:r>
+                    <w:rPr>
+                      <w:rFonts w:hint="eastAsia" w:ascii="Courier New" w:hAnsi="Courier New" w:eastAsia="Courier New" w:cs="Courier New"/>
+                      <w:color w:val="000000"/>
+                      <w:spacing w:val="-10"/>
+                      <w:kern w:val="0"/>
+                      <w:sz w:val="18"/>
+                      <w:szCs w:val="22"/>
+                      <w:lang w:val="en-US" w:eastAsia="zh-CN" w:bidi="ar-SA"/>
+                    </w:rPr>
+                    <w:t xml:space="preserve">ysql&gt; </w:t>
+                  </w:r>
+                  <w:r>
+                    <w:rPr>
+                      <w:rFonts w:hint="default" w:ascii="Courier New" w:hAnsi="Courier New" w:eastAsia="Courier New" w:cs="Courier New"/>
+                      <w:color w:val="000000"/>
+                      <w:spacing w:val="-10"/>
+                      <w:kern w:val="0"/>
+                      <w:sz w:val="18"/>
+                      <w:szCs w:val="22"/>
+                      <w:lang w:val="en-US" w:eastAsia="zh-CN" w:bidi="ar-SA"/>
+                    </w:rPr>
+                    <w:t xml:space="preserve">GRANT SELECT, REPLICATION SLAVE, REPLICATION CLIENT ON *.* TO </w:t>
+                  </w:r>
+                  <w:r>
+                    <w:rPr>
+                      <w:rFonts w:hint="default" w:ascii="Consolas" w:hAnsi="Consolas" w:eastAsia="Consolas" w:cs="Consolas"/>
+                      <w:i w:val="0"/>
+                      <w:iCs w:val="0"/>
+                      <w:caps w:val="0"/>
+                      <w:color w:val="24292F"/>
+                      <w:spacing w:val="0"/>
+                      <w:sz w:val="20"/>
+                      <w:szCs w:val="20"/>
+                      <w:bdr w:val="none" w:color="auto" w:sz="0" w:space="0"/>
+                    </w:rPr>
+                    <w:t>'canal'@'%';</w:t>
+                  </w:r>
+                </w:p>
+                <w:p>
+                  <w:pPr>
                     <w:spacing w:before="17"/>
                     <w:ind w:left="28" w:right="0" w:firstLine="0"/>
                     <w:jc w:val="left"/>
@@ -15153,7 +15227,7 @@
     </w:p>
     <w:p>
       <w:pPr>
-        <w:pStyle w:val="8"/>
+        <w:pStyle w:val="9"/>
         <w:numPr>
           <w:ilvl w:val="1"/>
           <w:numId w:val="5"/>
@@ -15730,7 +15804,7 @@
     </w:p>
     <w:p>
       <w:pPr>
-        <w:pStyle w:val="8"/>
+        <w:pStyle w:val="9"/>
         <w:numPr>
           <w:ilvl w:val="1"/>
           <w:numId w:val="5"/>
@@ -16884,7 +16958,7 @@
     </w:p>
     <w:p>
       <w:pPr>
-        <w:pStyle w:val="8"/>
+        <w:pStyle w:val="9"/>
         <w:numPr>
           <w:ilvl w:val="1"/>
           <w:numId w:val="5"/>
@@ -17162,7 +17236,7 @@
     </w:p>
     <w:p>
       <w:pPr>
-        <w:pStyle w:val="8"/>
+        <w:pStyle w:val="9"/>
         <w:numPr>
           <w:ilvl w:val="2"/>
           <w:numId w:val="5"/>
@@ -17505,7 +17579,7 @@
     </w:p>
     <w:p>
       <w:pPr>
-        <w:pStyle w:val="8"/>
+        <w:pStyle w:val="9"/>
         <w:numPr>
           <w:ilvl w:val="2"/>
           <w:numId w:val="5"/>
@@ -17851,7 +17925,7 @@
     </w:p>
     <w:p>
       <w:pPr>
-        <w:pStyle w:val="8"/>
+        <w:pStyle w:val="9"/>
         <w:numPr>
           <w:ilvl w:val="1"/>
           <w:numId w:val="6"/>
@@ -17908,7 +17982,7 @@
     </w:p>
     <w:p>
       <w:pPr>
-        <w:pStyle w:val="8"/>
+        <w:pStyle w:val="9"/>
         <w:numPr>
           <w:ilvl w:val="2"/>
           <w:numId w:val="6"/>
@@ -18106,7 +18180,7 @@
     </w:p>
     <w:p>
       <w:pPr>
-        <w:pStyle w:val="8"/>
+        <w:pStyle w:val="9"/>
         <w:numPr>
           <w:ilvl w:val="2"/>
           <w:numId w:val="6"/>
@@ -18431,7 +18505,7 @@
     </w:p>
     <w:p>
       <w:pPr>
-        <w:pStyle w:val="8"/>
+        <w:pStyle w:val="9"/>
         <w:numPr>
           <w:ilvl w:val="2"/>
           <w:numId w:val="6"/>
@@ -18478,7 +18552,7 @@
     </w:p>
     <w:p>
       <w:pPr>
-        <w:pStyle w:val="8"/>
+        <w:pStyle w:val="9"/>
         <w:numPr>
           <w:ilvl w:val="3"/>
           <w:numId w:val="6"/>
@@ -19562,7 +19636,7 @@
     </w:p>
     <w:p>
       <w:pPr>
-        <w:pStyle w:val="8"/>
+        <w:pStyle w:val="9"/>
         <w:numPr>
           <w:ilvl w:val="3"/>
           <w:numId w:val="6"/>
@@ -22051,7 +22125,7 @@
     </w:p>
     <w:p>
       <w:pPr>
-        <w:pStyle w:val="8"/>
+        <w:pStyle w:val="9"/>
         <w:numPr>
           <w:ilvl w:val="1"/>
           <w:numId w:val="6"/>
@@ -22108,7 +22182,7 @@
     </w:p>
     <w:p>
       <w:pPr>
-        <w:pStyle w:val="8"/>
+        <w:pStyle w:val="9"/>
         <w:numPr>
           <w:ilvl w:val="0"/>
           <w:numId w:val="7"/>
@@ -22621,7 +22695,7 @@
     </w:p>
     <w:p>
       <w:pPr>
-        <w:pStyle w:val="8"/>
+        <w:pStyle w:val="9"/>
         <w:numPr>
           <w:ilvl w:val="0"/>
           <w:numId w:val="7"/>
@@ -22797,7 +22871,7 @@
     </w:p>
     <w:p>
       <w:pPr>
-        <w:pStyle w:val="8"/>
+        <w:pStyle w:val="9"/>
         <w:numPr>
           <w:ilvl w:val="0"/>
           <w:numId w:val="7"/>
@@ -23186,7 +23260,7 @@
     </w:p>
     <w:p>
       <w:pPr>
-        <w:pStyle w:val="8"/>
+        <w:pStyle w:val="9"/>
         <w:numPr>
           <w:ilvl w:val="0"/>
           <w:numId w:val="7"/>
@@ -23309,7 +23383,7 @@
     </w:p>
     <w:p>
       <w:pPr>
-        <w:pStyle w:val="8"/>
+        <w:pStyle w:val="9"/>
         <w:numPr>
           <w:ilvl w:val="0"/>
           <w:numId w:val="7"/>
@@ -23494,7 +23568,7 @@
     </w:p>
     <w:p>
       <w:pPr>
-        <w:pStyle w:val="8"/>
+        <w:pStyle w:val="9"/>
         <w:numPr>
           <w:ilvl w:val="0"/>
           <w:numId w:val="7"/>
@@ -23631,7 +23705,7 @@
     </w:p>
     <w:p>
       <w:pPr>
-        <w:pStyle w:val="8"/>
+        <w:pStyle w:val="9"/>
         <w:numPr>
           <w:ilvl w:val="0"/>
           <w:numId w:val="7"/>
@@ -25000,7 +25074,7 @@
   <w:docDefaults>
     <w:rPrDefault>
       <w:rPr>
-        <w:rFonts w:asciiTheme="minorHAnsi" w:hAnsiTheme="minorHAnsi" w:eastAsiaTheme="minorHAnsi" w:cstheme="minorBidi"/>
+        <w:rFonts w:ascii="Times New Roman" w:hAnsi="Times New Roman" w:eastAsia="宋体" w:cs="Times New Roman"/>
       </w:rPr>
     </w:rPrDefault>
     <w:pPrDefault/>
@@ -25294,13 +25368,13 @@
       <w:lang w:val="en-US" w:eastAsia="en-US" w:bidi="ar-SA"/>
     </w:rPr>
   </w:style>
-  <w:style w:type="character" w:default="1" w:styleId="6">
+  <w:style w:type="character" w:default="1" w:styleId="7">
     <w:name w:val="Default Paragraph Font"/>
     <w:semiHidden/>
     <w:unhideWhenUsed/>
     <w:uiPriority w:val="1"/>
   </w:style>
-  <w:style w:type="table" w:default="1" w:styleId="5">
+  <w:style w:type="table" w:default="1" w:styleId="6">
     <w:name w:val="Normal Table"/>
     <w:semiHidden/>
     <w:uiPriority w:val="0"/>
@@ -25326,6 +25400,39 @@
     </w:rPr>
   </w:style>
   <w:style w:type="paragraph" w:styleId="4">
+    <w:name w:val="HTML Preformatted"/>
+    <w:basedOn w:val="1"/>
+    <w:uiPriority w:val="0"/>
+    <w:pPr>
+      <w:tabs>
+        <w:tab w:val="left" w:pos="916"/>
+        <w:tab w:val="left" w:pos="1832"/>
+        <w:tab w:val="left" w:pos="2748"/>
+        <w:tab w:val="left" w:pos="3664"/>
+        <w:tab w:val="left" w:pos="4580"/>
+        <w:tab w:val="left" w:pos="5496"/>
+        <w:tab w:val="left" w:pos="6412"/>
+        <w:tab w:val="left" w:pos="7328"/>
+        <w:tab w:val="left" w:pos="8244"/>
+        <w:tab w:val="left" w:pos="9160"/>
+        <w:tab w:val="left" w:pos="10076"/>
+        <w:tab w:val="left" w:pos="10992"/>
+        <w:tab w:val="left" w:pos="11908"/>
+        <w:tab w:val="left" w:pos="12824"/>
+        <w:tab w:val="left" w:pos="13740"/>
+        <w:tab w:val="left" w:pos="14656"/>
+      </w:tabs>
+      <w:jc w:val="left"/>
+    </w:pPr>
+    <w:rPr>
+      <w:rFonts w:hint="eastAsia" w:ascii="宋体" w:hAnsi="宋体" w:eastAsia="宋体" w:cs="宋体"/>
+      <w:kern w:val="0"/>
+      <w:sz w:val="24"/>
+      <w:szCs w:val="24"/>
+      <w:lang w:val="en-US" w:eastAsia="zh-CN" w:bidi="ar"/>
+    </w:rPr>
+  </w:style>
+  <w:style w:type="paragraph" w:styleId="5">
     <w:name w:val="Title"/>
     <w:basedOn w:val="1"/>
     <w:qFormat/>
@@ -25342,7 +25449,7 @@
       <w:lang w:val="en-US" w:eastAsia="en-US" w:bidi="ar-SA"/>
     </w:rPr>
   </w:style>
-  <w:style w:type="table" w:customStyle="1" w:styleId="7">
+  <w:style w:type="table" w:customStyle="1" w:styleId="8">
     <w:name w:val="Table Normal"/>
     <w:semiHidden/>
     <w:unhideWhenUsed/>
@@ -25357,7 +25464,7 @@
       </w:tblCellMar>
     </w:tblPr>
   </w:style>
-  <w:style w:type="paragraph" w:styleId="8">
+  <w:style w:type="paragraph" w:styleId="9">
     <w:name w:val="List Paragraph"/>
     <w:basedOn w:val="1"/>
     <w:qFormat/>
@@ -25371,7 +25478,7 @@
       <w:lang w:val="en-US" w:eastAsia="en-US" w:bidi="ar-SA"/>
     </w:rPr>
   </w:style>
-  <w:style w:type="paragraph" w:customStyle="1" w:styleId="9">
+  <w:style w:type="paragraph" w:customStyle="1" w:styleId="10">
     <w:name w:val="Table Paragraph"/>
     <w:basedOn w:val="1"/>
     <w:qFormat/>
@@ -25385,7 +25492,7 @@
       <w:lang w:val="en-US" w:eastAsia="en-US" w:bidi="ar-SA"/>
     </w:rPr>
   </w:style>
-  <w:style w:type="paragraph" w:customStyle="1" w:styleId="10">
+  <w:style w:type="paragraph" w:customStyle="1" w:styleId="11">
     <w:name w:val="WPSOffice手动目录 1"/>
     <w:uiPriority w:val="0"/>
     <w:pPr>
@@ -25397,7 +25504,7 @@
       <w:szCs w:val="20"/>
     </w:rPr>
   </w:style>
-  <w:style w:type="paragraph" w:customStyle="1" w:styleId="11">
+  <w:style w:type="paragraph" w:customStyle="1" w:styleId="12">
     <w:name w:val="WPSOffice手动目录 2"/>
     <w:uiPriority w:val="0"/>
     <w:pPr>
@@ -25409,7 +25516,7 @@
       <w:szCs w:val="20"/>
     </w:rPr>
   </w:style>
-  <w:style w:type="paragraph" w:customStyle="1" w:styleId="12">
+  <w:style w:type="paragraph" w:customStyle="1" w:styleId="13">
     <w:name w:val="WPSOffice手动目录 3"/>
     <w:uiPriority w:val="0"/>
     <w:pPr>
